--- a/GDD/Xtreme-SunBlind.docx
+++ b/GDD/Xtreme-SunBlind.docx
@@ -12,6 +12,8 @@
           <w:u w:val="single"/>
         </w:rPr>
       </w:pPr>
+      <w:bookmarkStart w:id="0" w:name="_GoBack"/>
+      <w:bookmarkEnd w:id="0"/>
       <w:r>
         <w:rPr>
           <w:rFonts w:ascii="Adobe Myungjo Std M" w:eastAsia="Adobe Myungjo Std M" w:hAnsi="Adobe Myungjo Std M"/>
@@ -52,16 +54,8 @@
       <w:pPr>
         <w:jc w:val="center"/>
         <w:rPr>
-          <w:rFonts w:ascii="Adobe Myungjo Std M" w:eastAsia="Adobe Myungjo Std M" w:hAnsi="Adobe Myungjo Std M"/>
-          <w:sz w:val="36"/>
-          <w:szCs w:val="36"/>
-        </w:rPr>
-      </w:pPr>
-    </w:p>
-    <w:p>
-      <w:pPr>
-        <w:rPr>
-          <w:rFonts w:asciiTheme="majorHAnsi" w:eastAsia="Adobe Myungjo Std M" w:hAnsiTheme="majorHAnsi" w:cstheme="majorHAnsi"/>
+          <w:rFonts w:asciiTheme="majorHAnsi" w:eastAsia="Adobe Myungjo Std M" w:hAnsiTheme="majorHAnsi" w:cstheme="majorHAnsi"/>
+          <w:b/>
           <w:sz w:val="24"/>
           <w:szCs w:val="24"/>
         </w:rPr>
@@ -73,868 +67,689 @@
           <w:sz w:val="24"/>
           <w:szCs w:val="24"/>
         </w:rPr>
-        <w:t>Descripción:</w:t>
-      </w:r>
-      <w:r>
-        <w:rPr>
-          <w:rFonts w:asciiTheme="majorHAnsi" w:eastAsia="Adobe Myungjo Std M" w:hAnsiTheme="majorHAnsi" w:cstheme="majorHAnsi"/>
-          <w:sz w:val="36"/>
-          <w:szCs w:val="36"/>
+        <w:t>Reconstrucción del clásico “Mario Bros” (Arcade) de 1983 con una estética renovada y nuevas mecánicas.</w:t>
+      </w:r>
+    </w:p>
+    <w:p>
+      <w:pPr>
+        <w:ind w:firstLine="142"/>
+        <w:jc w:val="both"/>
+        <w:rPr>
+          <w:rFonts w:asciiTheme="majorHAnsi" w:eastAsia="Adobe Myungjo Std M" w:hAnsiTheme="majorHAnsi" w:cstheme="majorHAnsi"/>
+        </w:rPr>
+      </w:pPr>
+      <w:r>
+        <w:rPr>
+          <w:rFonts w:asciiTheme="majorHAnsi" w:eastAsia="Adobe Myungjo Std M" w:hAnsiTheme="majorHAnsi" w:cstheme="majorHAnsi"/>
+          <w:b/>
+        </w:rPr>
+        <w:t>La experiencia</w:t>
+      </w:r>
+      <w:r>
+        <w:rPr>
+          <w:rFonts w:asciiTheme="majorHAnsi" w:eastAsia="Adobe Myungjo Std M" w:hAnsiTheme="majorHAnsi" w:cstheme="majorHAnsi"/>
+        </w:rPr>
+        <w:t xml:space="preserve"> deseada es que el jugador cuente con el juego </w:t>
+      </w:r>
+      <w:r>
+        <w:rPr>
+          <w:rFonts w:asciiTheme="majorHAnsi" w:eastAsia="Adobe Myungjo Std M" w:hAnsiTheme="majorHAnsi" w:cstheme="majorHAnsi"/>
+        </w:rPr>
+        <w:t>base,</w:t>
+      </w:r>
+      <w:r>
+        <w:rPr>
+          <w:rFonts w:asciiTheme="majorHAnsi" w:eastAsia="Adobe Myungjo Std M" w:hAnsiTheme="majorHAnsi" w:cstheme="majorHAnsi"/>
+        </w:rPr>
+        <w:t xml:space="preserve"> pero con nuevos elementos que permitan aumentar la diversión y el tiempo de juego</w:t>
+      </w:r>
+      <w:r>
+        <w:rPr>
+          <w:rFonts w:asciiTheme="majorHAnsi" w:eastAsia="Adobe Myungjo Std M" w:hAnsiTheme="majorHAnsi" w:cstheme="majorHAnsi"/>
+        </w:rPr>
+        <w:t xml:space="preserve">. </w:t>
+      </w:r>
+    </w:p>
+    <w:p>
+      <w:pPr>
+        <w:ind w:firstLine="142"/>
+        <w:jc w:val="both"/>
+        <w:rPr>
+          <w:rFonts w:asciiTheme="majorHAnsi" w:eastAsia="Adobe Myungjo Std M" w:hAnsiTheme="majorHAnsi" w:cstheme="majorHAnsi"/>
+        </w:rPr>
+      </w:pPr>
+      <w:r>
+        <w:rPr>
+          <w:rFonts w:asciiTheme="majorHAnsi" w:eastAsia="Adobe Myungjo Std M" w:hAnsiTheme="majorHAnsi" w:cstheme="majorHAnsi"/>
+        </w:rPr>
+        <w:t xml:space="preserve">Trasmitirá </w:t>
+      </w:r>
+      <w:r>
+        <w:rPr>
+          <w:rFonts w:asciiTheme="majorHAnsi" w:eastAsia="Adobe Myungjo Std M" w:hAnsiTheme="majorHAnsi" w:cstheme="majorHAnsi"/>
+          <w:b/>
+        </w:rPr>
+        <w:t xml:space="preserve">una sensación </w:t>
+      </w:r>
+      <w:r>
+        <w:rPr>
+          <w:rFonts w:asciiTheme="majorHAnsi" w:eastAsia="Adobe Myungjo Std M" w:hAnsiTheme="majorHAnsi" w:cstheme="majorHAnsi"/>
+        </w:rPr>
+        <w:t>“rebelde” y nada seria, llegando a resultar gamberro, con un gameplay muy dinámic</w:t>
+      </w:r>
+      <w:r>
+        <w:rPr>
+          <w:rFonts w:asciiTheme="majorHAnsi" w:eastAsia="Adobe Myungjo Std M" w:hAnsiTheme="majorHAnsi" w:cstheme="majorHAnsi"/>
+        </w:rPr>
+        <w:t>o</w:t>
+      </w:r>
+      <w:r>
+        <w:rPr>
+          <w:rFonts w:asciiTheme="majorHAnsi" w:eastAsia="Adobe Myungjo Std M" w:hAnsiTheme="majorHAnsi" w:cstheme="majorHAnsi"/>
+        </w:rPr>
+        <w:t xml:space="preserve">. </w:t>
+      </w:r>
+    </w:p>
+    <w:p>
+      <w:pPr>
+        <w:ind w:firstLine="142"/>
+        <w:jc w:val="both"/>
+        <w:rPr>
+          <w:rFonts w:asciiTheme="majorHAnsi" w:eastAsia="Adobe Myungjo Std M" w:hAnsiTheme="majorHAnsi" w:cstheme="majorHAnsi"/>
+        </w:rPr>
+      </w:pPr>
+      <w:r>
+        <w:rPr>
+          <w:rFonts w:asciiTheme="majorHAnsi" w:eastAsia="Adobe Myungjo Std M" w:hAnsiTheme="majorHAnsi" w:cstheme="majorHAnsi"/>
+        </w:rPr>
+        <w:t xml:space="preserve">Como </w:t>
+      </w:r>
+      <w:r>
+        <w:rPr>
+          <w:rFonts w:asciiTheme="majorHAnsi" w:eastAsia="Adobe Myungjo Std M" w:hAnsiTheme="majorHAnsi" w:cstheme="majorHAnsi"/>
+          <w:b/>
+        </w:rPr>
+        <w:t>mecánicas principales</w:t>
+      </w:r>
+      <w:r>
+        <w:rPr>
+          <w:rFonts w:asciiTheme="majorHAnsi" w:eastAsia="Adobe Myungjo Std M" w:hAnsiTheme="majorHAnsi" w:cstheme="majorHAnsi"/>
+        </w:rPr>
+        <w:t>, se mantienen las mecánicas base del juego original y se implementarán algunas nuevas</w:t>
+      </w:r>
+      <w:r>
+        <w:rPr>
+          <w:rFonts w:asciiTheme="majorHAnsi" w:eastAsia="Adobe Myungjo Std M" w:hAnsiTheme="majorHAnsi" w:cstheme="majorHAnsi"/>
+        </w:rPr>
+        <w:t>:</w:t>
+      </w:r>
+      <w:r>
+        <w:rPr>
+          <w:rFonts w:asciiTheme="majorHAnsi" w:eastAsia="Adobe Myungjo Std M" w:hAnsiTheme="majorHAnsi" w:cstheme="majorHAnsi"/>
         </w:rPr>
         <w:t xml:space="preserve"> </w:t>
       </w:r>
-      <w:r>
-        <w:rPr>
-          <w:rFonts w:asciiTheme="majorHAnsi" w:eastAsia="Adobe Myungjo Std M" w:hAnsiTheme="majorHAnsi" w:cstheme="majorHAnsi"/>
-          <w:sz w:val="24"/>
-          <w:szCs w:val="24"/>
-        </w:rPr>
-        <w:t>Reconstrucción del clásico “Mario Bros” (Arcade) de 1983 con una estética renovada y nuevas mecánicas.</w:t>
-      </w:r>
-      <w:bookmarkStart w:id="0" w:name="_GoBack"/>
-      <w:bookmarkEnd w:id="0"/>
-    </w:p>
-    <w:p>
-      <w:pPr>
-        <w:rPr>
-          <w:rFonts w:asciiTheme="majorHAnsi" w:eastAsia="Adobe Myungjo Std M" w:hAnsiTheme="majorHAnsi" w:cstheme="majorHAnsi"/>
-          <w:sz w:val="24"/>
-          <w:szCs w:val="24"/>
-        </w:rPr>
-      </w:pPr>
-    </w:p>
-    <w:p>
-      <w:pPr>
-        <w:rPr>
-          <w:rFonts w:asciiTheme="majorHAnsi" w:eastAsia="Adobe Myungjo Std M" w:hAnsiTheme="majorHAnsi" w:cstheme="majorHAnsi"/>
-          <w:sz w:val="24"/>
-          <w:szCs w:val="24"/>
-        </w:rPr>
-      </w:pPr>
-      <w:r>
-        <w:rPr>
-          <w:rFonts w:asciiTheme="majorHAnsi" w:eastAsia="Adobe Myungjo Std M" w:hAnsiTheme="majorHAnsi" w:cstheme="majorHAnsi"/>
-          <w:b/>
-          <w:sz w:val="24"/>
-          <w:szCs w:val="24"/>
-        </w:rPr>
-        <w:t>La experiencia</w:t>
-      </w:r>
-      <w:r>
-        <w:rPr>
-          <w:rFonts w:asciiTheme="majorHAnsi" w:eastAsia="Adobe Myungjo Std M" w:hAnsiTheme="majorHAnsi" w:cstheme="majorHAnsi"/>
-          <w:sz w:val="24"/>
-          <w:szCs w:val="24"/>
-        </w:rPr>
-        <w:t xml:space="preserve"> deseada es que el jugador cuente con el juego </w:t>
-      </w:r>
-      <w:r>
-        <w:rPr>
-          <w:rFonts w:asciiTheme="majorHAnsi" w:eastAsia="Adobe Myungjo Std M" w:hAnsiTheme="majorHAnsi" w:cstheme="majorHAnsi"/>
-          <w:sz w:val="24"/>
-          <w:szCs w:val="24"/>
-        </w:rPr>
-        <w:t>base,</w:t>
-      </w:r>
-      <w:r>
-        <w:rPr>
-          <w:rFonts w:asciiTheme="majorHAnsi" w:eastAsia="Adobe Myungjo Std M" w:hAnsiTheme="majorHAnsi" w:cstheme="majorHAnsi"/>
-          <w:sz w:val="24"/>
-          <w:szCs w:val="24"/>
-        </w:rPr>
-        <w:t xml:space="preserve"> pero con nuevos elementos que permitan aumentar la diversión y el tiempo de juego</w:t>
-      </w:r>
-      <w:r>
-        <w:rPr>
-          <w:rFonts w:asciiTheme="majorHAnsi" w:eastAsia="Adobe Myungjo Std M" w:hAnsiTheme="majorHAnsi" w:cstheme="majorHAnsi"/>
-          <w:sz w:val="24"/>
-          <w:szCs w:val="24"/>
+    </w:p>
+    <w:p>
+      <w:pPr>
+        <w:ind w:firstLine="142"/>
+        <w:jc w:val="both"/>
+        <w:rPr>
+          <w:rFonts w:asciiTheme="majorHAnsi" w:eastAsia="Adobe Myungjo Std M" w:hAnsiTheme="majorHAnsi" w:cstheme="majorHAnsi"/>
+        </w:rPr>
+      </w:pPr>
+      <w:r>
+        <w:rPr>
+          <w:rFonts w:asciiTheme="majorHAnsi" w:eastAsia="Adobe Myungjo Std M" w:hAnsiTheme="majorHAnsi" w:cstheme="majorHAnsi"/>
+          <w:b/>
+        </w:rPr>
+        <w:t xml:space="preserve">Sistema de bebidas y </w:t>
+      </w:r>
+      <w:r>
+        <w:rPr>
+          <w:rFonts w:asciiTheme="majorHAnsi" w:eastAsia="Adobe Myungjo Std M" w:hAnsiTheme="majorHAnsi" w:cstheme="majorHAnsi"/>
+          <w:b/>
+        </w:rPr>
+        <w:t>ganas de orinar</w:t>
+      </w:r>
+      <w:r>
+        <w:rPr>
+          <w:rFonts w:asciiTheme="majorHAnsi" w:eastAsia="Adobe Myungjo Std M" w:hAnsiTheme="majorHAnsi" w:cstheme="majorHAnsi"/>
+        </w:rPr>
+        <w:t>:</w:t>
+      </w:r>
+      <w:r>
+        <w:rPr>
+          <w:rFonts w:asciiTheme="majorHAnsi" w:eastAsia="Adobe Myungjo Std M" w:hAnsiTheme="majorHAnsi" w:cstheme="majorHAnsi"/>
+        </w:rPr>
+        <w:t xml:space="preserve"> Se podrá ir tomando bebidas que servirán como </w:t>
+      </w:r>
+      <w:r>
+        <w:rPr>
+          <w:rFonts w:asciiTheme="majorHAnsi" w:eastAsia="Adobe Myungjo Std M" w:hAnsiTheme="majorHAnsi" w:cstheme="majorHAnsi"/>
+        </w:rPr>
+        <w:t>P</w:t>
+      </w:r>
+      <w:r>
+        <w:rPr>
+          <w:rFonts w:asciiTheme="majorHAnsi" w:eastAsia="Adobe Myungjo Std M" w:hAnsiTheme="majorHAnsi" w:cstheme="majorHAnsi"/>
+        </w:rPr>
+        <w:t xml:space="preserve">ower </w:t>
+      </w:r>
+      <w:r>
+        <w:rPr>
+          <w:rFonts w:asciiTheme="majorHAnsi" w:eastAsia="Adobe Myungjo Std M" w:hAnsiTheme="majorHAnsi" w:cstheme="majorHAnsi"/>
+        </w:rPr>
+        <w:t>U</w:t>
+      </w:r>
+      <w:r>
+        <w:rPr>
+          <w:rFonts w:asciiTheme="majorHAnsi" w:eastAsia="Adobe Myungjo Std M" w:hAnsiTheme="majorHAnsi" w:cstheme="majorHAnsi"/>
+        </w:rPr>
+        <w:t xml:space="preserve">p, que irán aumentando un contador que </w:t>
+      </w:r>
+      <w:r>
+        <w:rPr>
+          <w:rFonts w:asciiTheme="majorHAnsi" w:eastAsia="Adobe Myungjo Std M" w:hAnsiTheme="majorHAnsi" w:cstheme="majorHAnsi"/>
+        </w:rPr>
+        <w:t>progresivamente</w:t>
+      </w:r>
+      <w:r>
+        <w:rPr>
+          <w:rFonts w:asciiTheme="majorHAnsi" w:eastAsia="Adobe Myungjo Std M" w:hAnsiTheme="majorHAnsi" w:cstheme="majorHAnsi"/>
+        </w:rPr>
+        <w:t xml:space="preserve"> </w:t>
+      </w:r>
+      <w:r>
+        <w:rPr>
+          <w:rFonts w:asciiTheme="majorHAnsi" w:eastAsia="Adobe Myungjo Std M" w:hAnsiTheme="majorHAnsi" w:cstheme="majorHAnsi"/>
+        </w:rPr>
+        <w:t>ralentizará</w:t>
+      </w:r>
+      <w:r>
+        <w:rPr>
+          <w:rFonts w:asciiTheme="majorHAnsi" w:eastAsia="Adobe Myungjo Std M" w:hAnsiTheme="majorHAnsi" w:cstheme="majorHAnsi"/>
+        </w:rPr>
+        <w:t xml:space="preserve"> al jugador y para deshacerse de este efecto deberá orinar.</w:t>
+      </w:r>
+    </w:p>
+    <w:p>
+      <w:pPr>
+        <w:ind w:firstLine="142"/>
+        <w:jc w:val="both"/>
+        <w:rPr>
+          <w:rFonts w:asciiTheme="majorHAnsi" w:eastAsia="Adobe Myungjo Std M" w:hAnsiTheme="majorHAnsi" w:cstheme="majorHAnsi"/>
+        </w:rPr>
+      </w:pPr>
+      <w:r>
+        <w:rPr>
+          <w:rFonts w:asciiTheme="majorHAnsi" w:eastAsia="Adobe Myungjo Std M" w:hAnsiTheme="majorHAnsi" w:cstheme="majorHAnsi"/>
+        </w:rPr>
+        <w:t xml:space="preserve">La barra de orinar tomará valores de 0 a 10. Cuando llegue a 10 podrás activar la función de orinar. </w:t>
+      </w:r>
+    </w:p>
+    <w:p>
+      <w:pPr>
+        <w:ind w:firstLine="142"/>
+        <w:jc w:val="both"/>
+        <w:rPr>
+          <w:rFonts w:asciiTheme="majorHAnsi" w:eastAsia="Adobe Myungjo Std M" w:hAnsiTheme="majorHAnsi" w:cstheme="majorHAnsi"/>
+        </w:rPr>
+      </w:pPr>
+      <w:r>
+        <w:rPr>
+          <w:rFonts w:asciiTheme="majorHAnsi" w:eastAsia="Adobe Myungjo Std M" w:hAnsiTheme="majorHAnsi" w:cstheme="majorHAnsi"/>
+          <w:b/>
+        </w:rPr>
+        <w:t>Bebida energética</w:t>
+      </w:r>
+      <w:r>
+        <w:rPr>
+          <w:rFonts w:asciiTheme="majorHAnsi" w:eastAsia="Adobe Myungjo Std M" w:hAnsiTheme="majorHAnsi" w:cstheme="majorHAnsi"/>
+        </w:rPr>
+        <w:t>: Aum</w:t>
+      </w:r>
+      <w:r>
+        <w:rPr>
+          <w:rFonts w:asciiTheme="majorHAnsi" w:eastAsia="Adobe Myungjo Std M" w:hAnsiTheme="majorHAnsi" w:cstheme="majorHAnsi"/>
+        </w:rPr>
+        <w:t xml:space="preserve">entará la velocidad del </w:t>
+      </w:r>
+      <w:r>
+        <w:rPr>
+          <w:rFonts w:asciiTheme="majorHAnsi" w:eastAsia="Adobe Myungjo Std M" w:hAnsiTheme="majorHAnsi" w:cstheme="majorHAnsi"/>
+          <w:u w:val="single"/>
+        </w:rPr>
+        <w:t>jugador</w:t>
+      </w:r>
+      <w:r>
+        <w:rPr>
+          <w:rFonts w:asciiTheme="majorHAnsi" w:eastAsia="Adobe Myungjo Std M" w:hAnsiTheme="majorHAnsi" w:cstheme="majorHAnsi"/>
+        </w:rPr>
+        <w:t>.</w:t>
+      </w:r>
+    </w:p>
+    <w:p>
+      <w:pPr>
+        <w:ind w:firstLine="142"/>
+        <w:jc w:val="both"/>
+        <w:rPr>
+          <w:rFonts w:asciiTheme="majorHAnsi" w:eastAsia="Adobe Myungjo Std M" w:hAnsiTheme="majorHAnsi" w:cstheme="majorHAnsi"/>
+        </w:rPr>
+      </w:pPr>
+      <w:r>
+        <w:rPr>
+          <w:rFonts w:asciiTheme="majorHAnsi" w:eastAsia="Adobe Myungjo Std M" w:hAnsiTheme="majorHAnsi" w:cstheme="majorHAnsi"/>
+          <w:b/>
+        </w:rPr>
+        <w:t>Batido de proteínas</w:t>
+      </w:r>
+      <w:r>
+        <w:rPr>
+          <w:rFonts w:asciiTheme="majorHAnsi" w:eastAsia="Adobe Myungjo Std M" w:hAnsiTheme="majorHAnsi" w:cstheme="majorHAnsi"/>
+        </w:rPr>
+        <w:t>: Generará un escudo alrededor d</w:t>
+      </w:r>
+      <w:r>
+        <w:rPr>
+          <w:rFonts w:asciiTheme="majorHAnsi" w:eastAsia="Adobe Myungjo Std M" w:hAnsiTheme="majorHAnsi" w:cstheme="majorHAnsi"/>
+        </w:rPr>
+        <w:t>el jugador hasta que lo golpeen</w:t>
+      </w:r>
+      <w:r>
+        <w:rPr>
+          <w:rFonts w:asciiTheme="majorHAnsi" w:eastAsia="Adobe Myungjo Std M" w:hAnsiTheme="majorHAnsi" w:cstheme="majorHAnsi"/>
+        </w:rPr>
+        <w:t xml:space="preserve"> o pase un tiempo determinado.</w:t>
+      </w:r>
+    </w:p>
+    <w:p>
+      <w:pPr>
+        <w:ind w:firstLine="142"/>
+        <w:jc w:val="both"/>
+        <w:rPr>
+          <w:rFonts w:asciiTheme="majorHAnsi" w:eastAsia="Adobe Myungjo Std M" w:hAnsiTheme="majorHAnsi" w:cstheme="majorHAnsi"/>
+        </w:rPr>
+      </w:pPr>
+      <w:r>
+        <w:rPr>
+          <w:rFonts w:asciiTheme="majorHAnsi" w:eastAsia="Adobe Myungjo Std M" w:hAnsiTheme="majorHAnsi" w:cstheme="majorHAnsi"/>
+          <w:b/>
+        </w:rPr>
+        <w:t>Agua</w:t>
+      </w:r>
+      <w:r>
+        <w:rPr>
+          <w:rFonts w:asciiTheme="majorHAnsi" w:eastAsia="Adobe Myungjo Std M" w:hAnsiTheme="majorHAnsi" w:cstheme="majorHAnsi"/>
+        </w:rPr>
+        <w:t>: No hace nada.</w:t>
+      </w:r>
+    </w:p>
+    <w:p>
+      <w:pPr>
+        <w:ind w:firstLine="142"/>
+        <w:jc w:val="both"/>
+        <w:rPr>
+          <w:rFonts w:asciiTheme="majorHAnsi" w:eastAsia="Adobe Myungjo Std M" w:hAnsiTheme="majorHAnsi" w:cstheme="majorHAnsi"/>
+        </w:rPr>
+      </w:pPr>
+      <w:r>
+        <w:rPr>
+          <w:rFonts w:asciiTheme="majorHAnsi" w:eastAsia="Adobe Myungjo Std M" w:hAnsiTheme="majorHAnsi" w:cstheme="majorHAnsi"/>
+          <w:b/>
+        </w:rPr>
+        <w:t>Alcohol etílico</w:t>
+      </w:r>
+      <w:r>
+        <w:rPr>
+          <w:rFonts w:asciiTheme="majorHAnsi" w:eastAsia="Adobe Myungjo Std M" w:hAnsiTheme="majorHAnsi" w:cstheme="majorHAnsi"/>
+        </w:rPr>
+        <w:t>: Invierte los controles</w:t>
+      </w:r>
+      <w:r>
+        <w:rPr>
+          <w:rFonts w:asciiTheme="majorHAnsi" w:eastAsia="Adobe Myungjo Std M" w:hAnsiTheme="majorHAnsi" w:cstheme="majorHAnsi"/>
+        </w:rPr>
+        <w:t>.</w:t>
+      </w:r>
+    </w:p>
+    <w:p>
+      <w:pPr>
+        <w:ind w:firstLine="142"/>
+        <w:jc w:val="both"/>
+        <w:rPr>
+          <w:rFonts w:asciiTheme="majorHAnsi" w:eastAsia="Adobe Myungjo Std M" w:hAnsiTheme="majorHAnsi" w:cstheme="majorHAnsi"/>
+        </w:rPr>
+      </w:pPr>
+      <w:r>
+        <w:rPr>
+          <w:rFonts w:asciiTheme="majorHAnsi" w:eastAsia="Adobe Myungjo Std M" w:hAnsiTheme="majorHAnsi" w:cstheme="majorHAnsi"/>
+          <w:b/>
+        </w:rPr>
+        <w:t>Nuevas animaciones</w:t>
+      </w:r>
+      <w:r>
+        <w:rPr>
+          <w:rFonts w:asciiTheme="majorHAnsi" w:eastAsia="Adobe Myungjo Std M" w:hAnsiTheme="majorHAnsi" w:cstheme="majorHAnsi"/>
+        </w:rPr>
+        <w:t>: Según el juego original, existe una única animación a la hora de eliminar enemigos. Se añadirán nuevas animaciones que saldrán de forma aleatoria.</w:t>
+      </w:r>
+    </w:p>
+    <w:p>
+      <w:pPr>
+        <w:ind w:firstLine="142"/>
+        <w:jc w:val="both"/>
+        <w:rPr>
+          <w:rFonts w:asciiTheme="majorHAnsi" w:eastAsia="Adobe Myungjo Std M" w:hAnsiTheme="majorHAnsi" w:cstheme="majorHAnsi"/>
+        </w:rPr>
+      </w:pPr>
+      <w:r>
+        <w:rPr>
+          <w:rFonts w:asciiTheme="majorHAnsi" w:eastAsia="Adobe Myungjo Std M" w:hAnsiTheme="majorHAnsi" w:cstheme="majorHAnsi"/>
+          <w:b/>
+        </w:rPr>
+        <w:t>Plataformas ardientes</w:t>
+      </w:r>
+      <w:r>
+        <w:rPr>
+          <w:rFonts w:asciiTheme="majorHAnsi" w:eastAsia="Adobe Myungjo Std M" w:hAnsiTheme="majorHAnsi" w:cstheme="majorHAnsi"/>
+        </w:rPr>
+        <w:t xml:space="preserve">: </w:t>
+      </w:r>
+      <w:r>
+        <w:rPr>
+          <w:rFonts w:asciiTheme="majorHAnsi" w:eastAsia="Adobe Myungjo Std M" w:hAnsiTheme="majorHAnsi" w:cstheme="majorHAnsi"/>
+        </w:rPr>
+        <w:t xml:space="preserve">Estas plataformas </w:t>
+      </w:r>
+      <w:r>
+        <w:rPr>
+          <w:rFonts w:asciiTheme="majorHAnsi" w:eastAsia="Adobe Myungjo Std M" w:hAnsiTheme="majorHAnsi" w:cstheme="majorHAnsi"/>
+        </w:rPr>
+        <w:t>podrá</w:t>
+      </w:r>
+      <w:r>
+        <w:rPr>
+          <w:rFonts w:asciiTheme="majorHAnsi" w:eastAsia="Adobe Myungjo Std M" w:hAnsiTheme="majorHAnsi" w:cstheme="majorHAnsi"/>
+        </w:rPr>
+        <w:t>n</w:t>
+      </w:r>
+      <w:r>
+        <w:rPr>
+          <w:rFonts w:asciiTheme="majorHAnsi" w:eastAsia="Adobe Myungjo Std M" w:hAnsiTheme="majorHAnsi" w:cstheme="majorHAnsi"/>
+        </w:rPr>
+        <w:t xml:space="preserve"> ser apagad</w:t>
+      </w:r>
+      <w:r>
+        <w:rPr>
+          <w:rFonts w:asciiTheme="majorHAnsi" w:eastAsia="Adobe Myungjo Std M" w:hAnsiTheme="majorHAnsi" w:cstheme="majorHAnsi"/>
+        </w:rPr>
+        <w:t>as</w:t>
+      </w:r>
+      <w:r>
+        <w:rPr>
+          <w:rFonts w:asciiTheme="majorHAnsi" w:eastAsia="Adobe Myungjo Std M" w:hAnsiTheme="majorHAnsi" w:cstheme="majorHAnsi"/>
+        </w:rPr>
+        <w:t xml:space="preserve"> med</w:t>
+      </w:r>
+      <w:r>
+        <w:rPr>
+          <w:rFonts w:asciiTheme="majorHAnsi" w:eastAsia="Adobe Myungjo Std M" w:hAnsiTheme="majorHAnsi" w:cstheme="majorHAnsi"/>
+        </w:rPr>
+        <w:t>iante la orina</w:t>
+      </w:r>
+      <w:r>
+        <w:rPr>
+          <w:rFonts w:asciiTheme="majorHAnsi" w:eastAsia="Adobe Myungjo Std M" w:hAnsiTheme="majorHAnsi" w:cstheme="majorHAnsi"/>
+        </w:rPr>
+        <w:t>.</w:t>
+      </w:r>
+    </w:p>
+    <w:p>
+      <w:pPr>
+        <w:ind w:firstLine="142"/>
+        <w:jc w:val="both"/>
+        <w:rPr>
+          <w:rFonts w:asciiTheme="majorHAnsi" w:eastAsia="Adobe Myungjo Std M" w:hAnsiTheme="majorHAnsi" w:cstheme="majorHAnsi"/>
+        </w:rPr>
+      </w:pPr>
+      <w:r>
+        <w:rPr>
+          <w:rFonts w:asciiTheme="majorHAnsi" w:eastAsia="Adobe Myungjo Std M" w:hAnsiTheme="majorHAnsi" w:cstheme="majorHAnsi"/>
+          <w:b/>
+        </w:rPr>
+        <w:t>Nuevo enemigo</w:t>
+      </w:r>
+      <w:r>
+        <w:rPr>
+          <w:rFonts w:asciiTheme="majorHAnsi" w:eastAsia="Adobe Myungjo Std M" w:hAnsiTheme="majorHAnsi" w:cstheme="majorHAnsi"/>
+        </w:rPr>
+        <w:t>: Agarrará al jugador y no le dejará moverse. Para deshacerse de él, el jugador tendrá que pulsar repetidas veces la barra espaciadora.</w:t>
+      </w:r>
+      <w:r>
+        <w:rPr>
+          <w:rFonts w:asciiTheme="majorHAnsi" w:eastAsia="Adobe Myungjo Std M" w:hAnsiTheme="majorHAnsi" w:cstheme="majorHAnsi"/>
+        </w:rPr>
+        <w:t xml:space="preserve"> </w:t>
+      </w:r>
+    </w:p>
+    <w:p>
+      <w:pPr>
+        <w:ind w:firstLine="142"/>
+        <w:jc w:val="both"/>
+        <w:rPr>
+          <w:rFonts w:asciiTheme="majorHAnsi" w:eastAsia="Adobe Myungjo Std M" w:hAnsiTheme="majorHAnsi" w:cstheme="majorHAnsi"/>
+        </w:rPr>
+      </w:pPr>
+      <w:r>
+        <w:rPr>
+          <w:rFonts w:asciiTheme="majorHAnsi" w:eastAsia="Adobe Myungjo Std M" w:hAnsiTheme="majorHAnsi" w:cstheme="majorHAnsi"/>
+          <w:b/>
+        </w:rPr>
+        <w:t>Los controles</w:t>
+      </w:r>
+      <w:r>
+        <w:rPr>
+          <w:rFonts w:asciiTheme="majorHAnsi" w:eastAsia="Adobe Myungjo Std M" w:hAnsiTheme="majorHAnsi" w:cstheme="majorHAnsi"/>
+        </w:rPr>
+        <w:t xml:space="preserve"> del juego serán las teclas de dirección </w:t>
+      </w:r>
+      <w:r>
+        <w:rPr>
+          <w:rFonts w:asciiTheme="majorHAnsi" w:eastAsia="Adobe Myungjo Std M" w:hAnsiTheme="majorHAnsi" w:cstheme="majorHAnsi"/>
+        </w:rPr>
+        <w:t xml:space="preserve">izquierda y derecha </w:t>
+      </w:r>
+      <w:r>
+        <w:rPr>
+          <w:rFonts w:asciiTheme="majorHAnsi" w:eastAsia="Adobe Myungjo Std M" w:hAnsiTheme="majorHAnsi" w:cstheme="majorHAnsi"/>
+        </w:rPr>
+        <w:t>para moverse</w:t>
+      </w:r>
+      <w:r>
+        <w:rPr>
+          <w:rFonts w:asciiTheme="majorHAnsi" w:eastAsia="Adobe Myungjo Std M" w:hAnsiTheme="majorHAnsi" w:cstheme="majorHAnsi"/>
+        </w:rPr>
+        <w:t>,</w:t>
+      </w:r>
+      <w:r>
+        <w:rPr>
+          <w:rFonts w:asciiTheme="majorHAnsi" w:eastAsia="Adobe Myungjo Std M" w:hAnsiTheme="majorHAnsi" w:cstheme="majorHAnsi"/>
+        </w:rPr>
+        <w:t xml:space="preserve"> tecla de dirección superior para </w:t>
+      </w:r>
+      <w:r>
+        <w:rPr>
+          <w:rFonts w:asciiTheme="majorHAnsi" w:eastAsia="Adobe Myungjo Std M" w:hAnsiTheme="majorHAnsi" w:cstheme="majorHAnsi"/>
+        </w:rPr>
+        <w:t>orinar</w:t>
+      </w:r>
+      <w:r>
+        <w:rPr>
+          <w:rFonts w:asciiTheme="majorHAnsi" w:eastAsia="Adobe Myungjo Std M" w:hAnsiTheme="majorHAnsi" w:cstheme="majorHAnsi"/>
+        </w:rPr>
+        <w:t xml:space="preserve"> y </w:t>
+      </w:r>
+      <w:r>
+        <w:rPr>
+          <w:rFonts w:asciiTheme="majorHAnsi" w:eastAsia="Adobe Myungjo Std M" w:hAnsiTheme="majorHAnsi" w:cstheme="majorHAnsi"/>
+        </w:rPr>
+        <w:t xml:space="preserve">barra espaciadora para saltar. </w:t>
+      </w:r>
+    </w:p>
+    <w:p>
+      <w:pPr>
+        <w:ind w:firstLine="142"/>
+        <w:jc w:val="both"/>
+        <w:rPr>
+          <w:rFonts w:asciiTheme="majorHAnsi" w:eastAsia="Adobe Myungjo Std M" w:hAnsiTheme="majorHAnsi" w:cstheme="majorHAnsi"/>
+        </w:rPr>
+      </w:pPr>
+      <w:r>
+        <w:rPr>
+          <w:rFonts w:asciiTheme="majorHAnsi" w:eastAsia="Adobe Myungjo Std M" w:hAnsiTheme="majorHAnsi" w:cstheme="majorHAnsi"/>
+        </w:rPr>
+        <w:t xml:space="preserve">El jugador contará con </w:t>
+      </w:r>
+      <w:r>
+        <w:rPr>
+          <w:rFonts w:asciiTheme="majorHAnsi" w:eastAsia="Adobe Myungjo Std M" w:hAnsiTheme="majorHAnsi" w:cstheme="majorHAnsi"/>
+          <w:b/>
+        </w:rPr>
+        <w:t xml:space="preserve">3 vidas </w:t>
+      </w:r>
+      <w:r>
+        <w:rPr>
+          <w:rFonts w:asciiTheme="majorHAnsi" w:eastAsia="Adobe Myungjo Std M" w:hAnsiTheme="majorHAnsi" w:cstheme="majorHAnsi"/>
+        </w:rPr>
+        <w:t xml:space="preserve">y cada golpe de enemigo quitará 1 vida. </w:t>
+      </w:r>
+      <w:r>
+        <w:rPr>
+          <w:rFonts w:asciiTheme="majorHAnsi" w:eastAsia="Adobe Myungjo Std M" w:hAnsiTheme="majorHAnsi" w:cstheme="majorHAnsi"/>
+        </w:rPr>
+        <w:t>Podrá ganar una a cada nivel extra (cada cinco niveles).</w:t>
+      </w:r>
+    </w:p>
+    <w:p>
+      <w:pPr>
+        <w:ind w:firstLine="142"/>
+        <w:jc w:val="both"/>
+        <w:rPr>
+          <w:rFonts w:asciiTheme="majorHAnsi" w:eastAsia="Adobe Myungjo Std M" w:hAnsiTheme="majorHAnsi" w:cstheme="majorHAnsi"/>
+        </w:rPr>
+      </w:pPr>
+      <w:r>
+        <w:rPr>
+          <w:rFonts w:asciiTheme="majorHAnsi" w:eastAsia="Adobe Myungjo Std M" w:hAnsiTheme="majorHAnsi" w:cstheme="majorHAnsi"/>
+          <w:b/>
+        </w:rPr>
+        <w:t>La interfaz</w:t>
+      </w:r>
+      <w:r>
+        <w:rPr>
+          <w:rFonts w:asciiTheme="majorHAnsi" w:eastAsia="Adobe Myungjo Std M" w:hAnsiTheme="majorHAnsi" w:cstheme="majorHAnsi"/>
+        </w:rPr>
+        <w:t xml:space="preserve"> </w:t>
+      </w:r>
+      <w:r>
+        <w:rPr>
+          <w:rFonts w:asciiTheme="majorHAnsi" w:eastAsia="Adobe Myungjo Std M" w:hAnsiTheme="majorHAnsi" w:cstheme="majorHAnsi"/>
+        </w:rPr>
+        <w:t>ha sido renovada acorde con la estética del juego</w:t>
+      </w:r>
+      <w:r>
+        <w:rPr>
+          <w:rFonts w:asciiTheme="majorHAnsi" w:eastAsia="Adobe Myungjo Std M" w:hAnsiTheme="majorHAnsi" w:cstheme="majorHAnsi"/>
         </w:rPr>
         <w:t xml:space="preserve">. </w:t>
       </w:r>
     </w:p>
     <w:p>
       <w:pPr>
-        <w:rPr>
-          <w:rFonts w:asciiTheme="majorHAnsi" w:eastAsia="Adobe Myungjo Std M" w:hAnsiTheme="majorHAnsi" w:cstheme="majorHAnsi"/>
-          <w:sz w:val="24"/>
-          <w:szCs w:val="24"/>
-        </w:rPr>
-      </w:pPr>
-      <w:r>
-        <w:rPr>
-          <w:rFonts w:asciiTheme="majorHAnsi" w:eastAsia="Adobe Myungjo Std M" w:hAnsiTheme="majorHAnsi" w:cstheme="majorHAnsi"/>
-          <w:sz w:val="24"/>
-          <w:szCs w:val="24"/>
-        </w:rPr>
-        <w:t xml:space="preserve">Trasmitirá </w:t>
-      </w:r>
-      <w:r>
-        <w:rPr>
-          <w:rFonts w:asciiTheme="majorHAnsi" w:eastAsia="Adobe Myungjo Std M" w:hAnsiTheme="majorHAnsi" w:cstheme="majorHAnsi"/>
-          <w:b/>
-          <w:sz w:val="24"/>
-          <w:szCs w:val="24"/>
-        </w:rPr>
-        <w:t xml:space="preserve">una sensación </w:t>
-      </w:r>
-      <w:r>
-        <w:rPr>
-          <w:rFonts w:asciiTheme="majorHAnsi" w:eastAsia="Adobe Myungjo Std M" w:hAnsiTheme="majorHAnsi" w:cstheme="majorHAnsi"/>
-          <w:sz w:val="24"/>
-          <w:szCs w:val="24"/>
-        </w:rPr>
-        <w:t xml:space="preserve">“rebelde” y nada seria, llegando a resultar gamberro, con un gameplay muy dinámico y frenético. </w:t>
-      </w:r>
-    </w:p>
-    <w:p>
-      <w:pPr>
-        <w:rPr>
-          <w:rFonts w:asciiTheme="majorHAnsi" w:eastAsia="Adobe Myungjo Std M" w:hAnsiTheme="majorHAnsi" w:cstheme="majorHAnsi"/>
-          <w:sz w:val="24"/>
-          <w:szCs w:val="24"/>
-        </w:rPr>
-      </w:pPr>
-    </w:p>
-    <w:p>
-      <w:pPr>
-        <w:rPr>
-          <w:rFonts w:asciiTheme="majorHAnsi" w:eastAsia="Adobe Myungjo Std M" w:hAnsiTheme="majorHAnsi" w:cstheme="majorHAnsi"/>
-          <w:sz w:val="24"/>
-          <w:szCs w:val="24"/>
-        </w:rPr>
-      </w:pPr>
-      <w:r>
-        <w:rPr>
-          <w:rFonts w:asciiTheme="majorHAnsi" w:eastAsia="Adobe Myungjo Std M" w:hAnsiTheme="majorHAnsi" w:cstheme="majorHAnsi"/>
-          <w:sz w:val="24"/>
-          <w:szCs w:val="24"/>
-        </w:rPr>
-        <w:t xml:space="preserve">Como </w:t>
-      </w:r>
-      <w:r>
-        <w:rPr>
-          <w:rFonts w:asciiTheme="majorHAnsi" w:eastAsia="Adobe Myungjo Std M" w:hAnsiTheme="majorHAnsi" w:cstheme="majorHAnsi"/>
-          <w:b/>
-          <w:sz w:val="24"/>
-          <w:szCs w:val="24"/>
-        </w:rPr>
-        <w:t>mecánicas principales</w:t>
-      </w:r>
-      <w:r>
-        <w:rPr>
-          <w:rFonts w:asciiTheme="majorHAnsi" w:eastAsia="Adobe Myungjo Std M" w:hAnsiTheme="majorHAnsi" w:cstheme="majorHAnsi"/>
-          <w:sz w:val="24"/>
-          <w:szCs w:val="24"/>
-        </w:rPr>
-        <w:t xml:space="preserve">, se mantienen las mecánicas base del juego original y se implementarán algunas nuevas (siempre y cuando al terminar con las principales de tiempo), como: </w:t>
-      </w:r>
-    </w:p>
-    <w:p>
-      <w:pPr>
-        <w:pStyle w:val="ListParagraph"/>
-        <w:numPr>
-          <w:ilvl w:val="0"/>
-          <w:numId w:val="1"/>
-        </w:numPr>
-        <w:rPr>
-          <w:rFonts w:asciiTheme="majorHAnsi" w:eastAsia="Adobe Myungjo Std M" w:hAnsiTheme="majorHAnsi" w:cstheme="majorHAnsi"/>
-          <w:sz w:val="24"/>
-          <w:szCs w:val="24"/>
-        </w:rPr>
-      </w:pPr>
-      <w:r>
-        <w:rPr>
-          <w:rFonts w:asciiTheme="majorHAnsi" w:eastAsia="Adobe Myungjo Std M" w:hAnsiTheme="majorHAnsi" w:cstheme="majorHAnsi"/>
-          <w:b/>
-          <w:sz w:val="24"/>
-          <w:szCs w:val="24"/>
-        </w:rPr>
-        <w:t xml:space="preserve">Sistema de bebidas y </w:t>
-      </w:r>
-      <w:r>
-        <w:rPr>
-          <w:rFonts w:asciiTheme="majorHAnsi" w:eastAsia="Adobe Myungjo Std M" w:hAnsiTheme="majorHAnsi" w:cstheme="majorHAnsi"/>
-          <w:b/>
-          <w:sz w:val="24"/>
-          <w:szCs w:val="24"/>
-        </w:rPr>
-        <w:t>ganas de orinar</w:t>
-      </w:r>
-      <w:r>
-        <w:rPr>
-          <w:rFonts w:asciiTheme="majorHAnsi" w:eastAsia="Adobe Myungjo Std M" w:hAnsiTheme="majorHAnsi" w:cstheme="majorHAnsi"/>
-          <w:sz w:val="24"/>
-          <w:szCs w:val="24"/>
-        </w:rPr>
-        <w:t>:</w:t>
-      </w:r>
-      <w:r>
-        <w:rPr>
-          <w:rFonts w:asciiTheme="majorHAnsi" w:eastAsia="Adobe Myungjo Std M" w:hAnsiTheme="majorHAnsi" w:cstheme="majorHAnsi"/>
-          <w:sz w:val="24"/>
-          <w:szCs w:val="24"/>
-        </w:rPr>
-        <w:t xml:space="preserve"> Se podrá ir tomando bebidas que servirán como power ups (explicados más adelante), que irán aumentando un contador (barra de ganas de orinar) que al estar completa </w:t>
-      </w:r>
-      <w:r>
-        <w:rPr>
-          <w:rFonts w:asciiTheme="majorHAnsi" w:eastAsia="Adobe Myungjo Std M" w:hAnsiTheme="majorHAnsi" w:cstheme="majorHAnsi"/>
-          <w:sz w:val="24"/>
-          <w:szCs w:val="24"/>
-        </w:rPr>
-        <w:t>ralentizará</w:t>
-      </w:r>
-      <w:r>
-        <w:rPr>
-          <w:rFonts w:asciiTheme="majorHAnsi" w:eastAsia="Adobe Myungjo Std M" w:hAnsiTheme="majorHAnsi" w:cstheme="majorHAnsi"/>
-          <w:sz w:val="24"/>
-          <w:szCs w:val="24"/>
-        </w:rPr>
-        <w:t xml:space="preserve"> al jugador y para deshacerse de este efecto deberá orinar.</w:t>
-      </w:r>
-    </w:p>
-    <w:p>
-      <w:pPr>
-        <w:pStyle w:val="ListParagraph"/>
-        <w:ind w:left="1065"/>
-        <w:rPr>
-          <w:rFonts w:asciiTheme="majorHAnsi" w:eastAsia="Adobe Myungjo Std M" w:hAnsiTheme="majorHAnsi" w:cstheme="majorHAnsi"/>
-          <w:sz w:val="24"/>
-          <w:szCs w:val="24"/>
-        </w:rPr>
-      </w:pPr>
-      <w:r>
-        <w:rPr>
-          <w:rFonts w:asciiTheme="majorHAnsi" w:eastAsia="Adobe Myungjo Std M" w:hAnsiTheme="majorHAnsi" w:cstheme="majorHAnsi"/>
-          <w:sz w:val="24"/>
-          <w:szCs w:val="24"/>
-        </w:rPr>
-        <w:t xml:space="preserve">La barra de orinar tomará valores de 0 a 10. Cuando llegue a 10 podrás activar la función de orinar, pero te moverás más despacio. </w:t>
-      </w:r>
-    </w:p>
-    <w:p>
-      <w:pPr>
-        <w:pStyle w:val="ListParagraph"/>
-        <w:ind w:left="1065"/>
-        <w:rPr>
-          <w:rFonts w:asciiTheme="majorHAnsi" w:eastAsia="Adobe Myungjo Std M" w:hAnsiTheme="majorHAnsi" w:cstheme="majorHAnsi"/>
-          <w:sz w:val="24"/>
-          <w:szCs w:val="24"/>
-        </w:rPr>
-      </w:pPr>
-    </w:p>
-    <w:p>
-      <w:pPr>
-        <w:pStyle w:val="ListParagraph"/>
-        <w:numPr>
-          <w:ilvl w:val="1"/>
-          <w:numId w:val="2"/>
-        </w:numPr>
-        <w:rPr>
-          <w:rFonts w:asciiTheme="majorHAnsi" w:eastAsia="Adobe Myungjo Std M" w:hAnsiTheme="majorHAnsi" w:cstheme="majorHAnsi"/>
-          <w:sz w:val="24"/>
-          <w:szCs w:val="24"/>
-        </w:rPr>
-      </w:pPr>
-      <w:r>
-        <w:rPr>
-          <w:rFonts w:asciiTheme="majorHAnsi" w:eastAsia="Adobe Myungjo Std M" w:hAnsiTheme="majorHAnsi" w:cstheme="majorHAnsi"/>
-          <w:b/>
-          <w:sz w:val="24"/>
-          <w:szCs w:val="24"/>
-        </w:rPr>
-        <w:t>Bebida energética</w:t>
-      </w:r>
-      <w:r>
-        <w:rPr>
-          <w:rFonts w:asciiTheme="majorHAnsi" w:eastAsia="Adobe Myungjo Std M" w:hAnsiTheme="majorHAnsi" w:cstheme="majorHAnsi"/>
-          <w:sz w:val="24"/>
-          <w:szCs w:val="24"/>
-        </w:rPr>
-        <w:t>: Aum</w:t>
-      </w:r>
-      <w:r>
-        <w:rPr>
-          <w:rFonts w:asciiTheme="majorHAnsi" w:eastAsia="Adobe Myungjo Std M" w:hAnsiTheme="majorHAnsi" w:cstheme="majorHAnsi"/>
-          <w:sz w:val="24"/>
-          <w:szCs w:val="24"/>
-        </w:rPr>
-        <w:t>entará la velocidad del jugador (+2 orina).</w:t>
-      </w:r>
-    </w:p>
-    <w:p>
-      <w:pPr>
-        <w:pStyle w:val="ListParagraph"/>
-        <w:numPr>
-          <w:ilvl w:val="1"/>
-          <w:numId w:val="2"/>
-        </w:numPr>
-        <w:rPr>
-          <w:rFonts w:asciiTheme="majorHAnsi" w:eastAsia="Adobe Myungjo Std M" w:hAnsiTheme="majorHAnsi" w:cstheme="majorHAnsi"/>
-          <w:sz w:val="24"/>
-          <w:szCs w:val="24"/>
-        </w:rPr>
-      </w:pPr>
-      <w:r>
-        <w:rPr>
-          <w:rFonts w:asciiTheme="majorHAnsi" w:eastAsia="Adobe Myungjo Std M" w:hAnsiTheme="majorHAnsi" w:cstheme="majorHAnsi"/>
-          <w:b/>
-          <w:sz w:val="24"/>
-          <w:szCs w:val="24"/>
-        </w:rPr>
-        <w:t>Batido de proteínas</w:t>
-      </w:r>
-      <w:r>
-        <w:rPr>
-          <w:rFonts w:asciiTheme="majorHAnsi" w:eastAsia="Adobe Myungjo Std M" w:hAnsiTheme="majorHAnsi" w:cstheme="majorHAnsi"/>
-          <w:sz w:val="24"/>
-          <w:szCs w:val="24"/>
-        </w:rPr>
-        <w:t>: Generará un escudo alrededor d</w:t>
-      </w:r>
-      <w:r>
-        <w:rPr>
-          <w:rFonts w:asciiTheme="majorHAnsi" w:eastAsia="Adobe Myungjo Std M" w:hAnsiTheme="majorHAnsi" w:cstheme="majorHAnsi"/>
-          <w:sz w:val="24"/>
-          <w:szCs w:val="24"/>
-        </w:rPr>
-        <w:t>el jugador hasta que lo golpeen (+2 orina).</w:t>
-      </w:r>
-    </w:p>
-    <w:p>
-      <w:pPr>
-        <w:pStyle w:val="ListParagraph"/>
-        <w:numPr>
-          <w:ilvl w:val="1"/>
-          <w:numId w:val="2"/>
-        </w:numPr>
-        <w:rPr>
-          <w:rFonts w:asciiTheme="majorHAnsi" w:eastAsia="Adobe Myungjo Std M" w:hAnsiTheme="majorHAnsi" w:cstheme="majorHAnsi"/>
-          <w:sz w:val="24"/>
-          <w:szCs w:val="24"/>
-        </w:rPr>
-      </w:pPr>
-      <w:r>
-        <w:rPr>
-          <w:rFonts w:asciiTheme="majorHAnsi" w:eastAsia="Adobe Myungjo Std M" w:hAnsiTheme="majorHAnsi" w:cstheme="majorHAnsi"/>
-          <w:b/>
-          <w:sz w:val="24"/>
-          <w:szCs w:val="24"/>
-        </w:rPr>
-        <w:t>Agua</w:t>
-      </w:r>
-      <w:r>
-        <w:rPr>
-          <w:rFonts w:asciiTheme="majorHAnsi" w:eastAsia="Adobe Myungjo Std M" w:hAnsiTheme="majorHAnsi" w:cstheme="majorHAnsi"/>
-          <w:sz w:val="24"/>
-          <w:szCs w:val="24"/>
-        </w:rPr>
-        <w:t>: No hace nada. Sól</w:t>
-      </w:r>
-      <w:r>
-        <w:rPr>
-          <w:rFonts w:asciiTheme="majorHAnsi" w:eastAsia="Adobe Myungjo Std M" w:hAnsiTheme="majorHAnsi" w:cstheme="majorHAnsi"/>
-          <w:sz w:val="24"/>
-          <w:szCs w:val="24"/>
-        </w:rPr>
-        <w:t>o aumentará el medidor de orina (+1 orina).</w:t>
-      </w:r>
-    </w:p>
-    <w:p>
-      <w:pPr>
-        <w:pStyle w:val="ListParagraph"/>
-        <w:numPr>
-          <w:ilvl w:val="1"/>
-          <w:numId w:val="2"/>
-        </w:numPr>
-        <w:rPr>
-          <w:rFonts w:asciiTheme="majorHAnsi" w:eastAsia="Adobe Myungjo Std M" w:hAnsiTheme="majorHAnsi" w:cstheme="majorHAnsi"/>
-          <w:sz w:val="24"/>
-          <w:szCs w:val="24"/>
-        </w:rPr>
-      </w:pPr>
-      <w:r>
-        <w:rPr>
-          <w:rFonts w:asciiTheme="majorHAnsi" w:eastAsia="Adobe Myungjo Std M" w:hAnsiTheme="majorHAnsi" w:cstheme="majorHAnsi"/>
-          <w:b/>
-          <w:sz w:val="24"/>
-          <w:szCs w:val="24"/>
-        </w:rPr>
-        <w:t>Alcohol etílico</w:t>
-      </w:r>
-      <w:r>
-        <w:rPr>
-          <w:rFonts w:asciiTheme="majorHAnsi" w:eastAsia="Adobe Myungjo Std M" w:hAnsiTheme="majorHAnsi" w:cstheme="majorHAnsi"/>
-          <w:sz w:val="24"/>
-          <w:szCs w:val="24"/>
-        </w:rPr>
-        <w:t>: Invierte los controles (+3 orina).</w:t>
-      </w:r>
-    </w:p>
-    <w:p>
-      <w:pPr>
-        <w:pStyle w:val="ListParagraph"/>
-        <w:ind w:left="1785"/>
-        <w:rPr>
-          <w:rFonts w:asciiTheme="majorHAnsi" w:eastAsia="Adobe Myungjo Std M" w:hAnsiTheme="majorHAnsi" w:cstheme="majorHAnsi"/>
-          <w:sz w:val="24"/>
-          <w:szCs w:val="24"/>
-        </w:rPr>
-      </w:pPr>
-    </w:p>
-    <w:p>
-      <w:pPr>
-        <w:pStyle w:val="ListParagraph"/>
-        <w:numPr>
-          <w:ilvl w:val="0"/>
-          <w:numId w:val="1"/>
-        </w:numPr>
-        <w:rPr>
-          <w:rFonts w:asciiTheme="majorHAnsi" w:eastAsia="Adobe Myungjo Std M" w:hAnsiTheme="majorHAnsi" w:cstheme="majorHAnsi"/>
-          <w:sz w:val="24"/>
-          <w:szCs w:val="24"/>
-        </w:rPr>
-      </w:pPr>
-      <w:r>
-        <w:rPr>
-          <w:rFonts w:asciiTheme="majorHAnsi" w:eastAsia="Adobe Myungjo Std M" w:hAnsiTheme="majorHAnsi" w:cstheme="majorHAnsi"/>
-          <w:b/>
-          <w:sz w:val="24"/>
-          <w:szCs w:val="24"/>
-        </w:rPr>
-        <w:t>Nuevas animaciones</w:t>
-      </w:r>
-      <w:r>
-        <w:rPr>
-          <w:rFonts w:asciiTheme="majorHAnsi" w:eastAsia="Adobe Myungjo Std M" w:hAnsiTheme="majorHAnsi" w:cstheme="majorHAnsi"/>
-          <w:sz w:val="24"/>
-          <w:szCs w:val="24"/>
-        </w:rPr>
-        <w:t>: Según el juego original, existe una única animación a la hora de eliminar enemigos. Se añadirán nuevas animaciones que saldrán de forma aleatoria.</w:t>
-      </w:r>
-    </w:p>
-    <w:p>
-      <w:pPr>
-        <w:pStyle w:val="ListParagraph"/>
-        <w:ind w:left="1065"/>
-        <w:rPr>
-          <w:rFonts w:asciiTheme="majorHAnsi" w:eastAsia="Adobe Myungjo Std M" w:hAnsiTheme="majorHAnsi" w:cstheme="majorHAnsi"/>
-          <w:sz w:val="24"/>
-          <w:szCs w:val="24"/>
-        </w:rPr>
-      </w:pPr>
-    </w:p>
-    <w:p>
-      <w:pPr>
-        <w:pStyle w:val="ListParagraph"/>
-        <w:numPr>
-          <w:ilvl w:val="0"/>
-          <w:numId w:val="1"/>
-        </w:numPr>
-        <w:rPr>
-          <w:rFonts w:asciiTheme="majorHAnsi" w:eastAsia="Adobe Myungjo Std M" w:hAnsiTheme="majorHAnsi" w:cstheme="majorHAnsi"/>
-          <w:sz w:val="24"/>
-          <w:szCs w:val="24"/>
-        </w:rPr>
-      </w:pPr>
-      <w:r>
-        <w:rPr>
-          <w:rFonts w:asciiTheme="majorHAnsi" w:eastAsia="Adobe Myungjo Std M" w:hAnsiTheme="majorHAnsi" w:cstheme="majorHAnsi"/>
-          <w:b/>
-          <w:sz w:val="24"/>
-          <w:szCs w:val="24"/>
-        </w:rPr>
-        <w:t>Plataformas ardientes</w:t>
-      </w:r>
-      <w:r>
-        <w:rPr>
-          <w:rFonts w:asciiTheme="majorHAnsi" w:eastAsia="Adobe Myungjo Std M" w:hAnsiTheme="majorHAnsi" w:cstheme="majorHAnsi"/>
-          <w:sz w:val="24"/>
-          <w:szCs w:val="24"/>
-        </w:rPr>
-        <w:t xml:space="preserve">: saldrá fuego vertical de algunas </w:t>
-      </w:r>
-      <w:r>
-        <w:rPr>
-          <w:rFonts w:asciiTheme="majorHAnsi" w:eastAsia="Adobe Myungjo Std M" w:hAnsiTheme="majorHAnsi" w:cstheme="majorHAnsi"/>
-          <w:sz w:val="24"/>
-          <w:szCs w:val="24"/>
-        </w:rPr>
-        <w:t>plataformas</w:t>
-      </w:r>
-      <w:r>
-        <w:rPr>
-          <w:rFonts w:asciiTheme="majorHAnsi" w:eastAsia="Adobe Myungjo Std M" w:hAnsiTheme="majorHAnsi" w:cstheme="majorHAnsi"/>
-          <w:sz w:val="24"/>
-          <w:szCs w:val="24"/>
-        </w:rPr>
-        <w:t>.</w:t>
-      </w:r>
-      <w:r>
-        <w:rPr>
-          <w:rFonts w:asciiTheme="majorHAnsi" w:eastAsia="Adobe Myungjo Std M" w:hAnsiTheme="majorHAnsi" w:cstheme="majorHAnsi"/>
-          <w:sz w:val="24"/>
-          <w:szCs w:val="24"/>
-        </w:rPr>
-        <w:t xml:space="preserve"> Este fuego podrá ser apagado med</w:t>
-      </w:r>
-      <w:r>
-        <w:rPr>
-          <w:rFonts w:asciiTheme="majorHAnsi" w:eastAsia="Adobe Myungjo Std M" w:hAnsiTheme="majorHAnsi" w:cstheme="majorHAnsi"/>
-          <w:sz w:val="24"/>
-          <w:szCs w:val="24"/>
-        </w:rPr>
-        <w:t>iante la orina.</w:t>
-      </w:r>
-    </w:p>
-    <w:p>
-      <w:pPr>
-        <w:pStyle w:val="ListParagraph"/>
-        <w:ind w:left="1065"/>
-        <w:rPr>
-          <w:rFonts w:asciiTheme="majorHAnsi" w:eastAsia="Adobe Myungjo Std M" w:hAnsiTheme="majorHAnsi" w:cstheme="majorHAnsi"/>
-          <w:sz w:val="24"/>
-          <w:szCs w:val="24"/>
-        </w:rPr>
-      </w:pPr>
-    </w:p>
-    <w:p>
-      <w:pPr>
-        <w:pStyle w:val="ListParagraph"/>
-        <w:numPr>
-          <w:ilvl w:val="0"/>
-          <w:numId w:val="1"/>
-        </w:numPr>
-        <w:rPr>
-          <w:rFonts w:asciiTheme="majorHAnsi" w:eastAsia="Adobe Myungjo Std M" w:hAnsiTheme="majorHAnsi" w:cstheme="majorHAnsi"/>
-          <w:sz w:val="24"/>
-          <w:szCs w:val="24"/>
-        </w:rPr>
-      </w:pPr>
-      <w:r>
-        <w:rPr>
-          <w:rFonts w:asciiTheme="majorHAnsi" w:eastAsia="Adobe Myungjo Std M" w:hAnsiTheme="majorHAnsi" w:cstheme="majorHAnsi"/>
-          <w:b/>
-          <w:sz w:val="24"/>
-          <w:szCs w:val="24"/>
-        </w:rPr>
-        <w:t>Nuevo enemigo</w:t>
-      </w:r>
-      <w:r>
-        <w:rPr>
-          <w:rFonts w:asciiTheme="majorHAnsi" w:eastAsia="Adobe Myungjo Std M" w:hAnsiTheme="majorHAnsi" w:cstheme="majorHAnsi"/>
-          <w:sz w:val="24"/>
-          <w:szCs w:val="24"/>
-        </w:rPr>
-        <w:t>: Agarrará al jugador y no le dejará moverse. Para deshacerse de él, el jugador tendrá que pulsar repetidas veces la barra espaciadora</w:t>
-      </w:r>
-      <w:r>
-        <w:rPr>
-          <w:rFonts w:asciiTheme="majorHAnsi" w:eastAsia="Adobe Myungjo Std M" w:hAnsiTheme="majorHAnsi" w:cstheme="majorHAnsi"/>
-          <w:sz w:val="24"/>
-          <w:szCs w:val="24"/>
-        </w:rPr>
-        <w:t>.</w:t>
-      </w:r>
-      <w:r>
-        <w:rPr>
-          <w:rFonts w:asciiTheme="majorHAnsi" w:eastAsia="Adobe Myungjo Std M" w:hAnsiTheme="majorHAnsi" w:cstheme="majorHAnsi"/>
-          <w:sz w:val="24"/>
-          <w:szCs w:val="24"/>
-        </w:rPr>
-        <w:t xml:space="preserve"> </w:t>
-      </w:r>
-    </w:p>
-    <w:p>
-      <w:pPr>
-        <w:pStyle w:val="ListParagraph"/>
-        <w:ind w:left="1065"/>
-        <w:rPr>
-          <w:rFonts w:asciiTheme="majorHAnsi" w:eastAsia="Adobe Myungjo Std M" w:hAnsiTheme="majorHAnsi" w:cstheme="majorHAnsi"/>
-          <w:sz w:val="24"/>
-          <w:szCs w:val="24"/>
-        </w:rPr>
-      </w:pPr>
-    </w:p>
-    <w:p>
-      <w:pPr>
-        <w:pStyle w:val="ListParagraph"/>
-        <w:numPr>
-          <w:ilvl w:val="0"/>
-          <w:numId w:val="1"/>
-        </w:numPr>
-        <w:rPr>
-          <w:rFonts w:asciiTheme="majorHAnsi" w:eastAsia="Adobe Myungjo Std M" w:hAnsiTheme="majorHAnsi" w:cstheme="majorHAnsi"/>
-          <w:sz w:val="24"/>
-          <w:szCs w:val="24"/>
-        </w:rPr>
-      </w:pPr>
-      <w:r>
-        <w:rPr>
-          <w:rFonts w:asciiTheme="majorHAnsi" w:eastAsia="Adobe Myungjo Std M" w:hAnsiTheme="majorHAnsi" w:cstheme="majorHAnsi"/>
-          <w:sz w:val="24"/>
-          <w:szCs w:val="24"/>
-        </w:rPr>
-        <w:lastRenderedPageBreak/>
-        <w:t xml:space="preserve">Como opción poco probable, intentaremos meter un </w:t>
-      </w:r>
-      <w:r>
-        <w:rPr>
-          <w:rFonts w:asciiTheme="majorHAnsi" w:eastAsia="Adobe Myungjo Std M" w:hAnsiTheme="majorHAnsi" w:cstheme="majorHAnsi"/>
-          <w:b/>
-          <w:sz w:val="24"/>
-          <w:szCs w:val="24"/>
-        </w:rPr>
-        <w:t>modo de dos jugadores</w:t>
-      </w:r>
-      <w:r>
-        <w:rPr>
-          <w:rFonts w:asciiTheme="majorHAnsi" w:eastAsia="Adobe Myungjo Std M" w:hAnsiTheme="majorHAnsi" w:cstheme="majorHAnsi"/>
-          <w:sz w:val="24"/>
-          <w:szCs w:val="24"/>
-        </w:rPr>
-        <w:t>.</w:t>
-      </w:r>
-    </w:p>
-    <w:p>
-      <w:pPr>
-        <w:rPr>
-          <w:rFonts w:asciiTheme="majorHAnsi" w:eastAsia="Adobe Myungjo Std M" w:hAnsiTheme="majorHAnsi" w:cstheme="majorHAnsi"/>
-          <w:sz w:val="24"/>
-          <w:szCs w:val="24"/>
-        </w:rPr>
-      </w:pPr>
-    </w:p>
-    <w:p>
-      <w:pPr>
-        <w:rPr>
-          <w:rFonts w:asciiTheme="majorHAnsi" w:eastAsia="Adobe Myungjo Std M" w:hAnsiTheme="majorHAnsi" w:cstheme="majorHAnsi"/>
-          <w:sz w:val="24"/>
-          <w:szCs w:val="24"/>
-        </w:rPr>
-      </w:pPr>
-      <w:r>
-        <w:rPr>
-          <w:rFonts w:asciiTheme="majorHAnsi" w:eastAsia="Adobe Myungjo Std M" w:hAnsiTheme="majorHAnsi" w:cstheme="majorHAnsi"/>
-          <w:b/>
-          <w:sz w:val="24"/>
-          <w:szCs w:val="24"/>
-        </w:rPr>
-        <w:t>Los controles</w:t>
-      </w:r>
-      <w:r>
-        <w:rPr>
-          <w:rFonts w:asciiTheme="majorHAnsi" w:eastAsia="Adobe Myungjo Std M" w:hAnsiTheme="majorHAnsi" w:cstheme="majorHAnsi"/>
-          <w:sz w:val="24"/>
-          <w:szCs w:val="24"/>
-        </w:rPr>
-        <w:t xml:space="preserve"> del juego serán las teclas de dirección </w:t>
-      </w:r>
-      <w:r>
-        <w:rPr>
-          <w:rFonts w:asciiTheme="majorHAnsi" w:eastAsia="Adobe Myungjo Std M" w:hAnsiTheme="majorHAnsi" w:cstheme="majorHAnsi"/>
-          <w:sz w:val="24"/>
-          <w:szCs w:val="24"/>
-        </w:rPr>
-        <w:t xml:space="preserve">izquierda y derecha </w:t>
-      </w:r>
-      <w:r>
-        <w:rPr>
-          <w:rFonts w:asciiTheme="majorHAnsi" w:eastAsia="Adobe Myungjo Std M" w:hAnsiTheme="majorHAnsi" w:cstheme="majorHAnsi"/>
-          <w:sz w:val="24"/>
-          <w:szCs w:val="24"/>
-        </w:rPr>
-        <w:t>para moverse</w:t>
-      </w:r>
-      <w:r>
-        <w:rPr>
-          <w:rFonts w:asciiTheme="majorHAnsi" w:eastAsia="Adobe Myungjo Std M" w:hAnsiTheme="majorHAnsi" w:cstheme="majorHAnsi"/>
-          <w:sz w:val="24"/>
-          <w:szCs w:val="24"/>
-        </w:rPr>
-        <w:t>,</w:t>
-      </w:r>
-      <w:r>
-        <w:rPr>
-          <w:rFonts w:asciiTheme="majorHAnsi" w:eastAsia="Adobe Myungjo Std M" w:hAnsiTheme="majorHAnsi" w:cstheme="majorHAnsi"/>
-          <w:sz w:val="24"/>
-          <w:szCs w:val="24"/>
-        </w:rPr>
-        <w:t xml:space="preserve"> tecla de dirección superior para </w:t>
-      </w:r>
-      <w:r>
-        <w:rPr>
-          <w:rFonts w:asciiTheme="majorHAnsi" w:eastAsia="Adobe Myungjo Std M" w:hAnsiTheme="majorHAnsi" w:cstheme="majorHAnsi"/>
-          <w:sz w:val="24"/>
-          <w:szCs w:val="24"/>
-        </w:rPr>
-        <w:t>orinar</w:t>
-      </w:r>
-      <w:r>
-        <w:rPr>
-          <w:rFonts w:asciiTheme="majorHAnsi" w:eastAsia="Adobe Myungjo Std M" w:hAnsiTheme="majorHAnsi" w:cstheme="majorHAnsi"/>
-          <w:sz w:val="24"/>
-          <w:szCs w:val="24"/>
-        </w:rPr>
-        <w:t xml:space="preserve"> y </w:t>
-      </w:r>
-      <w:r>
-        <w:rPr>
-          <w:rFonts w:asciiTheme="majorHAnsi" w:eastAsia="Adobe Myungjo Std M" w:hAnsiTheme="majorHAnsi" w:cstheme="majorHAnsi"/>
-          <w:sz w:val="24"/>
-          <w:szCs w:val="24"/>
-        </w:rPr>
-        <w:t xml:space="preserve">barra espaciadora para saltar. </w:t>
-      </w:r>
-    </w:p>
-    <w:p>
-      <w:pPr>
-        <w:rPr>
-          <w:rFonts w:asciiTheme="majorHAnsi" w:eastAsia="Adobe Myungjo Std M" w:hAnsiTheme="majorHAnsi" w:cstheme="majorHAnsi"/>
-          <w:sz w:val="24"/>
-          <w:szCs w:val="24"/>
-        </w:rPr>
-      </w:pPr>
-      <w:r>
-        <w:rPr>
-          <w:rFonts w:asciiTheme="majorHAnsi" w:eastAsia="Adobe Myungjo Std M" w:hAnsiTheme="majorHAnsi" w:cstheme="majorHAnsi"/>
-          <w:sz w:val="24"/>
-          <w:szCs w:val="24"/>
-        </w:rPr>
-        <w:t xml:space="preserve">Como </w:t>
-      </w:r>
-      <w:r>
-        <w:rPr>
-          <w:rFonts w:asciiTheme="majorHAnsi" w:eastAsia="Adobe Myungjo Std M" w:hAnsiTheme="majorHAnsi" w:cstheme="majorHAnsi"/>
-          <w:b/>
-          <w:sz w:val="24"/>
-          <w:szCs w:val="24"/>
-        </w:rPr>
-        <w:t>sistema de puntuación</w:t>
-      </w:r>
-      <w:r>
-        <w:rPr>
-          <w:rFonts w:asciiTheme="majorHAnsi" w:eastAsia="Adobe Myungjo Std M" w:hAnsiTheme="majorHAnsi" w:cstheme="majorHAnsi"/>
-          <w:sz w:val="24"/>
-          <w:szCs w:val="24"/>
-        </w:rPr>
-        <w:t xml:space="preserve">, las monedas del juego original serán sustituidas </w:t>
-      </w:r>
-      <w:r>
-        <w:rPr>
-          <w:rFonts w:asciiTheme="majorHAnsi" w:eastAsia="Adobe Myungjo Std M" w:hAnsiTheme="majorHAnsi" w:cstheme="majorHAnsi"/>
-          <w:sz w:val="24"/>
-          <w:szCs w:val="24"/>
-        </w:rPr>
-        <w:t xml:space="preserve">por trozos de pizza y pizzas enteras </w:t>
-      </w:r>
-      <w:r>
-        <w:rPr>
-          <w:rFonts w:asciiTheme="majorHAnsi" w:eastAsia="Adobe Myungjo Std M" w:hAnsiTheme="majorHAnsi" w:cstheme="majorHAnsi"/>
-          <w:sz w:val="24"/>
-          <w:szCs w:val="24"/>
-        </w:rPr>
-        <w:t>marca “Burrito”</w:t>
-      </w:r>
-      <w:r>
-        <w:rPr>
-          <w:rFonts w:asciiTheme="majorHAnsi" w:eastAsia="Adobe Myungjo Std M" w:hAnsiTheme="majorHAnsi" w:cstheme="majorHAnsi"/>
-          <w:sz w:val="24"/>
-          <w:szCs w:val="24"/>
-        </w:rPr>
-        <w:t xml:space="preserve">. Las primeras sumarán 5 de puntuación y las segundas 20. Cada paso de nivel sumará 100. Cada enemigo eliminado sumará 10. </w:t>
-      </w:r>
-    </w:p>
-    <w:p>
-      <w:pPr>
-        <w:rPr>
-          <w:rFonts w:asciiTheme="majorHAnsi" w:eastAsia="Adobe Myungjo Std M" w:hAnsiTheme="majorHAnsi" w:cstheme="majorHAnsi"/>
-          <w:sz w:val="24"/>
-          <w:szCs w:val="24"/>
-        </w:rPr>
-      </w:pPr>
-      <w:r>
-        <w:rPr>
-          <w:rFonts w:asciiTheme="majorHAnsi" w:eastAsia="Adobe Myungjo Std M" w:hAnsiTheme="majorHAnsi" w:cstheme="majorHAnsi"/>
-          <w:sz w:val="24"/>
-          <w:szCs w:val="24"/>
-        </w:rPr>
-        <w:t xml:space="preserve">El jugador contará con </w:t>
-      </w:r>
-      <w:r>
-        <w:rPr>
-          <w:rFonts w:asciiTheme="majorHAnsi" w:eastAsia="Adobe Myungjo Std M" w:hAnsiTheme="majorHAnsi" w:cstheme="majorHAnsi"/>
-          <w:b/>
-          <w:sz w:val="24"/>
-          <w:szCs w:val="24"/>
-        </w:rPr>
-        <w:t xml:space="preserve">3 vidas </w:t>
-      </w:r>
-      <w:r>
-        <w:rPr>
-          <w:rFonts w:asciiTheme="majorHAnsi" w:eastAsia="Adobe Myungjo Std M" w:hAnsiTheme="majorHAnsi" w:cstheme="majorHAnsi"/>
-          <w:sz w:val="24"/>
-          <w:szCs w:val="24"/>
-        </w:rPr>
-        <w:t xml:space="preserve">y cada golpe de enemigo quitará 1 vida. </w:t>
-      </w:r>
-    </w:p>
-    <w:p>
-      <w:pPr>
-        <w:rPr>
-          <w:rFonts w:asciiTheme="majorHAnsi" w:eastAsia="Adobe Myungjo Std M" w:hAnsiTheme="majorHAnsi" w:cstheme="majorHAnsi"/>
-          <w:sz w:val="24"/>
-          <w:szCs w:val="24"/>
-        </w:rPr>
-      </w:pPr>
-      <w:r>
-        <w:rPr>
-          <w:rFonts w:asciiTheme="majorHAnsi" w:eastAsia="Adobe Myungjo Std M" w:hAnsiTheme="majorHAnsi" w:cstheme="majorHAnsi"/>
-          <w:b/>
-          <w:sz w:val="24"/>
-          <w:szCs w:val="24"/>
-        </w:rPr>
-        <w:t>La interfaz</w:t>
-      </w:r>
-      <w:r>
-        <w:rPr>
-          <w:rFonts w:asciiTheme="majorHAnsi" w:eastAsia="Adobe Myungjo Std M" w:hAnsiTheme="majorHAnsi" w:cstheme="majorHAnsi"/>
-          <w:sz w:val="24"/>
-          <w:szCs w:val="24"/>
-        </w:rPr>
-        <w:t xml:space="preserve"> y menús del juego se mantendrán como los originales, sólo con cambios estéticos. </w:t>
-      </w:r>
-    </w:p>
-    <w:p>
-      <w:pPr>
-        <w:rPr>
-          <w:rFonts w:asciiTheme="majorHAnsi" w:eastAsia="Adobe Myungjo Std M" w:hAnsiTheme="majorHAnsi" w:cstheme="majorHAnsi"/>
-          <w:sz w:val="24"/>
-          <w:szCs w:val="24"/>
-        </w:rPr>
-      </w:pPr>
-      <w:r>
-        <w:rPr>
-          <w:rFonts w:asciiTheme="majorHAnsi" w:eastAsia="Adobe Myungjo Std M" w:hAnsiTheme="majorHAnsi" w:cstheme="majorHAnsi"/>
-          <w:b/>
-          <w:sz w:val="24"/>
-          <w:szCs w:val="24"/>
+        <w:spacing w:line="240" w:lineRule="auto"/>
+        <w:ind w:firstLine="142"/>
+        <w:jc w:val="both"/>
+        <w:rPr>
+          <w:rFonts w:asciiTheme="majorHAnsi" w:eastAsia="Adobe Myungjo Std M" w:hAnsiTheme="majorHAnsi" w:cstheme="majorHAnsi"/>
+        </w:rPr>
+      </w:pPr>
+      <w:r>
+        <w:rPr>
+          <w:rFonts w:asciiTheme="majorHAnsi" w:eastAsia="Adobe Myungjo Std M" w:hAnsiTheme="majorHAnsi" w:cstheme="majorHAnsi"/>
+          <w:b/>
         </w:rPr>
         <w:t>La estética</w:t>
       </w:r>
       <w:r>
         <w:rPr>
           <w:rFonts w:asciiTheme="majorHAnsi" w:eastAsia="Adobe Myungjo Std M" w:hAnsiTheme="majorHAnsi" w:cstheme="majorHAnsi"/>
-          <w:sz w:val="24"/>
-          <w:szCs w:val="24"/>
-        </w:rPr>
-        <w:t xml:space="preserve"> del juego será rediseñada para que se mantenga dentro del ambiente que queremos trasmitir. El tema de la estética será espacial (alienígenas) con tono de humor constante y muy colorida. </w:t>
+        </w:rPr>
+        <w:t xml:space="preserve"> del juego será rediseñada para que se mantenga dentro del ambiente que queremos trasmitir. El </w:t>
+      </w:r>
+      <w:r>
+        <w:rPr>
+          <w:rFonts w:asciiTheme="majorHAnsi" w:eastAsia="Adobe Myungjo Std M" w:hAnsiTheme="majorHAnsi" w:cstheme="majorHAnsi"/>
+        </w:rPr>
+        <w:t>tema</w:t>
+      </w:r>
+      <w:r>
+        <w:rPr>
+          <w:rFonts w:asciiTheme="majorHAnsi" w:eastAsia="Adobe Myungjo Std M" w:hAnsiTheme="majorHAnsi" w:cstheme="majorHAnsi"/>
+        </w:rPr>
+        <w:t xml:space="preserve"> será espacial (alienígenas) con tono de humor constante y muy colorid</w:t>
+      </w:r>
+      <w:r>
+        <w:rPr>
+          <w:rFonts w:asciiTheme="majorHAnsi" w:eastAsia="Adobe Myungjo Std M" w:hAnsiTheme="majorHAnsi" w:cstheme="majorHAnsi"/>
+        </w:rPr>
+        <w:t>o</w:t>
+      </w:r>
+      <w:r>
+        <w:rPr>
+          <w:rFonts w:asciiTheme="majorHAnsi" w:eastAsia="Adobe Myungjo Std M" w:hAnsiTheme="majorHAnsi" w:cstheme="majorHAnsi"/>
+        </w:rPr>
+        <w:t xml:space="preserve">. </w:t>
+      </w:r>
+    </w:p>
+    <w:p>
+      <w:pPr>
+        <w:ind w:firstLine="142"/>
+        <w:jc w:val="both"/>
+        <w:rPr>
+          <w:rFonts w:asciiTheme="majorHAnsi" w:eastAsia="Adobe Myungjo Std M" w:hAnsiTheme="majorHAnsi" w:cstheme="majorHAnsi"/>
+        </w:rPr>
+      </w:pPr>
+      <w:r>
+        <w:rPr>
+          <w:rFonts w:asciiTheme="majorHAnsi" w:eastAsia="Adobe Myungjo Std M" w:hAnsiTheme="majorHAnsi" w:cstheme="majorHAnsi"/>
+        </w:rPr>
+        <w:t xml:space="preserve">La motivación principal y nuestro mayor gancho a la hora de jugar a Xtreme-SunBlind!  es su </w:t>
+      </w:r>
+      <w:r>
+        <w:rPr>
+          <w:rFonts w:asciiTheme="majorHAnsi" w:eastAsia="Adobe Myungjo Std M" w:hAnsiTheme="majorHAnsi" w:cstheme="majorHAnsi"/>
+          <w:b/>
+        </w:rPr>
+        <w:t>sistema de puntuaciones con un ranking</w:t>
+      </w:r>
+      <w:r>
+        <w:rPr>
+          <w:rFonts w:asciiTheme="majorHAnsi" w:eastAsia="Adobe Myungjo Std M" w:hAnsiTheme="majorHAnsi" w:cstheme="majorHAnsi"/>
+        </w:rPr>
+        <w:t xml:space="preserve"> para que todo el mundo pueda competir e intentar entrar en el </w:t>
+      </w:r>
+      <w:r>
+        <w:rPr>
+          <w:rFonts w:asciiTheme="majorHAnsi" w:eastAsia="Adobe Myungjo Std M" w:hAnsiTheme="majorHAnsi" w:cstheme="majorHAnsi"/>
+          <w:b/>
+        </w:rPr>
+        <w:t>Top 10 de mejores jugadores.</w:t>
       </w:r>
     </w:p>
     <w:sectPr>
       <w:pgSz w:w="11906" w:h="16838"/>
-      <w:pgMar w:top="1417" w:right="1701" w:bottom="1417" w:left="1701" w:header="708" w:footer="708" w:gutter="0"/>
+      <w:pgMar w:top="1417" w:right="991" w:bottom="1417" w:left="993" w:header="708" w:footer="708" w:gutter="0"/>
       <w:cols w:space="708"/>
       <w:docGrid w:linePitch="360"/>
     </w:sectPr>
@@ -1553,13 +1368,13 @@
     <w:name w:val="Normal"/>
     <w:qFormat/>
   </w:style>
-  <w:style w:type="character" w:default="1" w:styleId="DefaultParagraphFont">
+  <w:style w:type="character" w:default="1" w:styleId="Fuentedeprrafopredeter">
     <w:name w:val="Default Paragraph Font"/>
     <w:uiPriority w:val="1"/>
     <w:semiHidden/>
     <w:unhideWhenUsed/>
   </w:style>
-  <w:style w:type="table" w:default="1" w:styleId="TableNormal">
+  <w:style w:type="table" w:default="1" w:styleId="Tablanormal">
     <w:name w:val="Normal Table"/>
     <w:uiPriority w:val="99"/>
     <w:semiHidden/>
@@ -1574,13 +1389,13 @@
       </w:tblCellMar>
     </w:tblPr>
   </w:style>
-  <w:style w:type="numbering" w:default="1" w:styleId="NoList">
+  <w:style w:type="numbering" w:default="1" w:styleId="Sinlista">
     <w:name w:val="No List"/>
     <w:uiPriority w:val="99"/>
     <w:semiHidden/>
     <w:unhideWhenUsed/>
   </w:style>
-  <w:style w:type="paragraph" w:styleId="ListParagraph">
+  <w:style w:type="paragraph" w:styleId="Prrafodelista">
     <w:name w:val="List Paragraph"/>
     <w:basedOn w:val="Normal"/>
     <w:uiPriority w:val="34"/>
